--- a/documentation/Sources.docx
+++ b/documentation/Sources.docx
@@ -122,6 +122,63 @@
             <w:rStyle w:val="Hyperlink"/>
           </w:rPr>
           <w:t>https://freesound.org/people/Ch0cchi/sounds/15350/</w:t>
+        </w:r>
+      </w:hyperlink>
+      <w:r>
+        <w:t xml:space="preserve"> </w:t>
+      </w:r>
+    </w:p>
+    <w:p>
+      <w:r>
+        <w:t>190707__soundslikewillem__laser-gun</w:t>
+      </w:r>
+      <w:r>
+        <w:t xml:space="preserve"> - </w:t>
+      </w:r>
+      <w:hyperlink r:id="rId10" w:history="1">
+        <w:r>
+          <w:rPr>
+            <w:rStyle w:val="Hyperlink"/>
+          </w:rPr>
+          <w:t>https://freesound.org/people/soundslikewillem/sounds/190707/</w:t>
+        </w:r>
+      </w:hyperlink>
+      <w:r>
+        <w:t xml:space="preserve"> </w:t>
+      </w:r>
+    </w:p>
+    <w:p>
+      <w:r>
+        <w:t>196907__dpoggioli__laser-gun-recharge</w:t>
+      </w:r>
+      <w:r>
+        <w:t xml:space="preserve"> - </w:t>
+      </w:r>
+      <w:hyperlink r:id="rId11" w:history="1">
+        <w:r>
+          <w:rPr>
+            <w:rStyle w:val="Hyperlink"/>
+          </w:rPr>
+          <w:t>https://freesound.org/people/Dpoggioli/sounds/196907/</w:t>
+        </w:r>
+      </w:hyperlink>
+      <w:r>
+        <w:t xml:space="preserve"> </w:t>
+      </w:r>
+    </w:p>
+    <w:p>
+      <w:r>
+        <w:t>334266__projectsu012__short-explosion-1</w:t>
+      </w:r>
+      <w:r>
+        <w:t xml:space="preserve"> - </w:t>
+      </w:r>
+      <w:hyperlink r:id="rId12" w:history="1">
+        <w:r>
+          <w:rPr>
+            <w:rStyle w:val="Hyperlink"/>
+          </w:rPr>
+          <w:t>https://freesound.org/people/ProjectsU012/sounds/334266/</w:t>
         </w:r>
       </w:hyperlink>
       <w:r>
@@ -263,6 +320,7 @@
     <w:lsdException w:name="HTML Sample" w:semiHidden="1" w:unhideWhenUsed="1"/>
     <w:lsdException w:name="HTML Typewriter" w:semiHidden="1" w:unhideWhenUsed="1"/>
     <w:lsdException w:name="HTML Variable" w:semiHidden="1" w:unhideWhenUsed="1"/>
+    <w:lsdException w:name="Normal Table" w:semiHidden="1" w:unhideWhenUsed="1"/>
     <w:lsdException w:name="annotation subject" w:semiHidden="1" w:unhideWhenUsed="1"/>
     <w:lsdException w:name="No List" w:semiHidden="1" w:unhideWhenUsed="1"/>
     <w:lsdException w:name="Outline List 1" w:semiHidden="1" w:unhideWhenUsed="1"/>
@@ -309,8 +367,10 @@
     <w:lsdException w:name="Table Subtle 2" w:semiHidden="1" w:unhideWhenUsed="1"/>
     <w:lsdException w:name="Table Web 1" w:semiHidden="1" w:unhideWhenUsed="1"/>
     <w:lsdException w:name="Table Web 2" w:semiHidden="1" w:unhideWhenUsed="1"/>
+    <w:lsdException w:name="Table Web 3" w:semiHidden="1" w:unhideWhenUsed="1"/>
     <w:lsdException w:name="Balloon Text" w:semiHidden="1" w:unhideWhenUsed="1"/>
     <w:lsdException w:name="Table Grid" w:uiPriority="39"/>
+    <w:lsdException w:name="Table Theme" w:semiHidden="1" w:unhideWhenUsed="1"/>
     <w:lsdException w:name="Placeholder Text" w:semiHidden="1"/>
     <w:lsdException w:name="No Spacing" w:uiPriority="1" w:qFormat="1"/>
     <w:lsdException w:name="Light Shading" w:uiPriority="60"/>

--- a/documentation/Sources.docx
+++ b/documentation/Sources.docx
@@ -179,6 +179,25 @@
             <w:rStyle w:val="Hyperlink"/>
           </w:rPr>
           <w:t>https://freesound.org/people/ProjectsU012/sounds/334266/</w:t>
+        </w:r>
+      </w:hyperlink>
+      <w:r>
+        <w:t xml:space="preserve"> </w:t>
+      </w:r>
+    </w:p>
+    <w:p>
+      <w:r>
+        <w:t>479445__yatoimtop__footsteps</w:t>
+      </w:r>
+      <w:r>
+        <w:t xml:space="preserve"> - </w:t>
+      </w:r>
+      <w:hyperlink r:id="rId13" w:history="1">
+        <w:r>
+          <w:rPr>
+            <w:rStyle w:val="Hyperlink"/>
+          </w:rPr>
+          <w:t>https://freesound.org/people/yatoimtop/sounds/479445/</w:t>
         </w:r>
       </w:hyperlink>
       <w:r>

--- a/documentation/Sources.docx
+++ b/documentation/Sources.docx
@@ -204,8 +204,144 @@
         <w:t xml:space="preserve"> </w:t>
       </w:r>
     </w:p>
-    <w:p/>
-    <w:p/>
+    <w:p>
+      <w:r>
+        <w:t>22627__tim-kahn__timer</w:t>
+      </w:r>
+      <w:r>
+        <w:t xml:space="preserve"> - </w:t>
+      </w:r>
+      <w:hyperlink r:id="rId14" w:history="1">
+        <w:r>
+          <w:rPr>
+            <w:rStyle w:val="Hyperlink"/>
+          </w:rPr>
+          <w:t>https://freesound.org/people/tim.kahn/sounds/22627/</w:t>
+        </w:r>
+      </w:hyperlink>
+      <w:r>
+        <w:t xml:space="preserve"> </w:t>
+      </w:r>
+    </w:p>
+    <w:p>
+      <w:r>
+        <w:t>70107__justinbw__power-on</w:t>
+      </w:r>
+      <w:r>
+        <w:t xml:space="preserve"> - </w:t>
+      </w:r>
+      <w:hyperlink r:id="rId15" w:history="1">
+        <w:r>
+          <w:rPr>
+            <w:rStyle w:val="Hyperlink"/>
+          </w:rPr>
+          <w:t>https://freesound.org/people/JustinBW/sounds/70107/</w:t>
+        </w:r>
+      </w:hyperlink>
+      <w:r>
+        <w:t xml:space="preserve"> </w:t>
+      </w:r>
+    </w:p>
+    <w:p>
+      <w:r>
+        <w:t>107786__leviclaassen__beepbeep</w:t>
+      </w:r>
+      <w:r>
+        <w:t xml:space="preserve"> - </w:t>
+      </w:r>
+      <w:hyperlink r:id="rId16" w:history="1">
+        <w:r>
+          <w:rPr>
+            <w:rStyle w:val="Hyperlink"/>
+          </w:rPr>
+          <w:t>https://freesound.org/people/leviclaassen/sounds/107786/</w:t>
+        </w:r>
+      </w:hyperlink>
+      <w:r>
+        <w:t xml:space="preserve"> </w:t>
+      </w:r>
+    </w:p>
+    <w:p>
+      <w:r>
+        <w:t>2690__anton__wind1</w:t>
+      </w:r>
+      <w:r>
+        <w:t xml:space="preserve"> - </w:t>
+      </w:r>
+      <w:hyperlink r:id="rId17" w:history="1">
+        <w:r>
+          <w:rPr>
+            <w:rStyle w:val="Hyperlink"/>
+          </w:rPr>
+          <w:t>https://freesound.org/people/Anton/sounds/2690/</w:t>
+        </w:r>
+      </w:hyperlink>
+      <w:r>
+        <w:t xml:space="preserve"> </w:t>
+      </w:r>
+    </w:p>
+    <w:p>
+      <w:r>
+        <w:t>11863__medialint__nord-analog-howling-wind-storm</w:t>
+      </w:r>
+      <w:r>
+        <w:t xml:space="preserve"> - </w:t>
+      </w:r>
+      <w:hyperlink r:id="rId18" w:history="1">
+        <w:r>
+          <w:rPr>
+            <w:rStyle w:val="Hyperlink"/>
+          </w:rPr>
+          <w:t>https://freesound.org/people/medialint/sounds/11863/</w:t>
+        </w:r>
+      </w:hyperlink>
+      <w:r>
+        <w:t xml:space="preserve"> </w:t>
+      </w:r>
+    </w:p>
+    <w:p>
+      <w:pPr>
+        <w:rPr>
+          <w:rStyle w:val="Hyperlink"/>
+        </w:rPr>
+      </w:pPr>
+      <w:r>
+        <w:t>34338__erh__wind</w:t>
+      </w:r>
+      <w:r>
+        <w:t xml:space="preserve"> - </w:t>
+      </w:r>
+      <w:hyperlink r:id="rId19" w:history="1">
+        <w:r>
+          <w:rPr>
+            <w:rStyle w:val="Hyperlink"/>
+          </w:rPr>
+          <w:t>https://freesound.org/people/ERH/sounds/34338/</w:t>
+        </w:r>
+      </w:hyperlink>
+    </w:p>
+    <w:p>
+      <w:r>
+        <w:t>193610__crashoverride61088__power-charge</w:t>
+      </w:r>
+      <w:r>
+        <w:t xml:space="preserve"> </w:t>
+      </w:r>
+      <w:r>
+        <w:t xml:space="preserve">- </w:t>
+      </w:r>
+      <w:hyperlink r:id="rId20" w:history="1">
+        <w:r>
+          <w:rPr>
+            <w:rStyle w:val="Hyperlink"/>
+          </w:rPr>
+          <w:t>https://freesound.org/people/crashoverride61088/sounds/193610/</w:t>
+        </w:r>
+      </w:hyperlink>
+      <w:r>
+        <w:t xml:space="preserve"> </w:t>
+      </w:r>
+    </w:p>
     <w:sectPr>
       <w:pgSz w:w="12240" w:h="15840"/>
       <w:pgMar w:top="1440" w:right="1440" w:bottom="1440" w:left="1440" w:header="720" w:footer="720" w:gutter="0"/>
